--- a/Final-Corpus-Transcripts-Annotations-Data/Transcripts/Transcripts (word)/Transcript Group 5 Feb 21 1014.docx
+++ b/Final-Corpus-Transcripts-Annotations-Data/Transcripts/Transcripts (word)/Transcript Group 5 Feb 21 1014.docx
@@ -51,6 +51,7 @@
           <w:szCs w:val="24"/>
         </w:rPr>
         <w:tab/>
+        <w:t>End</w:t>
       </w:r>
       <w:r>
         <w:rPr>
@@ -59,7 +60,7 @@
           <w:sz w:val="24"/>
           <w:szCs w:val="24"/>
         </w:rPr>
-        <w:t>End</w:t>
+        <w:tab/>
       </w:r>
       <w:r>
         <w:rPr>
@@ -69,363 +70,346 @@
           <w:szCs w:val="24"/>
         </w:rPr>
         <w:tab/>
-      </w:r>
-      <w:r>
-        <w:rPr>
-          <w:rFonts w:ascii="Times New Roman" w:hAnsi="Times New Roman" w:cs="Times New Roman"/>
-          <w:b/>
-          <w:sz w:val="24"/>
-          <w:szCs w:val="24"/>
-        </w:rPr>
-        <w:tab/>
-      </w:r>
-      <w:r>
-        <w:rPr>
-          <w:rFonts w:ascii="Times New Roman" w:hAnsi="Times New Roman" w:cs="Times New Roman"/>
-          <w:b/>
-          <w:sz w:val="24"/>
-          <w:szCs w:val="24"/>
-        </w:rPr>
         <w:t>Sentence</w:t>
+      </w:r>
+    </w:p>
+    <w:p>
+      <w:pPr>
+        <w:spacing w:before="240" w:after="0" w:line="480" w:lineRule="auto"/>
+        <w:rPr>
+          <w:rFonts w:ascii="Times New Roman" w:hAnsi="Times New Roman" w:cs="Times New Roman"/>
+          <w:sz w:val="24"/>
+          <w:szCs w:val="24"/>
+        </w:rPr>
+      </w:pPr>
+      <w:r>
+        <w:rPr>
+          <w:rFonts w:ascii="Times New Roman" w:hAnsi="Times New Roman" w:cs="Times New Roman"/>
+          <w:sz w:val="24"/>
+          <w:szCs w:val="24"/>
+        </w:rPr>
+        <w:t>5.Orange.1</w:t>
+      </w:r>
+      <w:r>
+        <w:rPr>
+          <w:rFonts w:ascii="Times New Roman" w:hAnsi="Times New Roman" w:cs="Times New Roman"/>
+          <w:sz w:val="24"/>
+          <w:szCs w:val="24"/>
+        </w:rPr>
+        <w:tab/>
+        <w:t>00:02.0</w:t>
+      </w:r>
+      <w:r>
+        <w:rPr>
+          <w:rFonts w:ascii="Times New Roman" w:hAnsi="Times New Roman" w:cs="Times New Roman"/>
+          <w:sz w:val="24"/>
+          <w:szCs w:val="24"/>
+        </w:rPr>
+        <w:tab/>
+        <w:t>00:06.3</w:t>
+      </w:r>
+      <w:r>
+        <w:rPr>
+          <w:rFonts w:ascii="Times New Roman" w:hAnsi="Times New Roman" w:cs="Times New Roman"/>
+          <w:sz w:val="24"/>
+          <w:szCs w:val="24"/>
+        </w:rPr>
+        <w:tab/>
+        <w:t>"Alright, so who wants to do the writing on?"</w:t>
+      </w:r>
+    </w:p>
+    <w:p>
+      <w:pPr>
+        <w:spacing w:after="0" w:line="480" w:lineRule="auto"/>
+        <w:rPr>
+          <w:rFonts w:ascii="Times New Roman" w:hAnsi="Times New Roman" w:cs="Times New Roman"/>
+          <w:sz w:val="24"/>
+          <w:szCs w:val="24"/>
+        </w:rPr>
+      </w:pPr>
+      <w:r>
+        <w:rPr>
+          <w:rFonts w:ascii="Times New Roman" w:hAnsi="Times New Roman" w:cs="Times New Roman"/>
+          <w:sz w:val="24"/>
+          <w:szCs w:val="24"/>
+        </w:rPr>
+        <w:t>5.Blue.1</w:t>
+      </w:r>
+      <w:r>
+        <w:rPr>
+          <w:rFonts w:ascii="Times New Roman" w:hAnsi="Times New Roman" w:cs="Times New Roman"/>
+          <w:sz w:val="24"/>
+          <w:szCs w:val="24"/>
+        </w:rPr>
+        <w:tab/>
+        <w:t>00:07.8</w:t>
+      </w:r>
+      <w:r>
+        <w:rPr>
+          <w:rFonts w:ascii="Times New Roman" w:hAnsi="Times New Roman" w:cs="Times New Roman"/>
+          <w:sz w:val="24"/>
+          <w:szCs w:val="24"/>
+        </w:rPr>
+        <w:tab/>
+        <w:t>00:09.5</w:t>
+      </w:r>
+      <w:r>
+        <w:rPr>
+          <w:rFonts w:ascii="Times New Roman" w:hAnsi="Times New Roman" w:cs="Times New Roman"/>
+          <w:sz w:val="24"/>
+          <w:szCs w:val="24"/>
+        </w:rPr>
+        <w:tab/>
+        <w:t>"I can do that on this thing."</w:t>
+      </w:r>
+    </w:p>
+    <w:p>
+      <w:pPr>
+        <w:spacing w:after="0" w:line="480" w:lineRule="auto"/>
+        <w:rPr>
+          <w:rFonts w:ascii="Times New Roman" w:hAnsi="Times New Roman" w:cs="Times New Roman"/>
+          <w:sz w:val="24"/>
+          <w:szCs w:val="24"/>
+        </w:rPr>
+      </w:pPr>
+      <w:r>
+        <w:rPr>
+          <w:rFonts w:ascii="Times New Roman" w:hAnsi="Times New Roman" w:cs="Times New Roman"/>
+          <w:sz w:val="24"/>
+          <w:szCs w:val="24"/>
+        </w:rPr>
+        <w:t>5.Blue.2</w:t>
+      </w:r>
+      <w:r>
+        <w:rPr>
+          <w:rFonts w:ascii="Times New Roman" w:hAnsi="Times New Roman" w:cs="Times New Roman"/>
+          <w:sz w:val="24"/>
+          <w:szCs w:val="24"/>
+        </w:rPr>
+        <w:tab/>
+        <w:t>00:09.8</w:t>
+      </w:r>
+      <w:r>
+        <w:rPr>
+          <w:rFonts w:ascii="Times New Roman" w:hAnsi="Times New Roman" w:cs="Times New Roman"/>
+          <w:sz w:val="24"/>
+          <w:szCs w:val="24"/>
+        </w:rPr>
+        <w:tab/>
+        <w:t>00:12.9</w:t>
+      </w:r>
+      <w:r>
+        <w:rPr>
+          <w:rFonts w:ascii="Times New Roman" w:hAnsi="Times New Roman" w:cs="Times New Roman"/>
+          <w:sz w:val="24"/>
+          <w:szCs w:val="24"/>
+        </w:rPr>
+        <w:tab/>
+        <w:t>"Um, what did everyone has-have as first?"</w:t>
+      </w:r>
+    </w:p>
+    <w:p>
+      <w:pPr>
+        <w:spacing w:after="0" w:line="480" w:lineRule="auto"/>
+        <w:rPr>
+          <w:rFonts w:ascii="Times New Roman" w:hAnsi="Times New Roman" w:cs="Times New Roman"/>
+          <w:sz w:val="24"/>
+          <w:szCs w:val="24"/>
+        </w:rPr>
+      </w:pPr>
+      <w:r>
+        <w:rPr>
+          <w:rFonts w:ascii="Times New Roman" w:hAnsi="Times New Roman" w:cs="Times New Roman"/>
+          <w:sz w:val="24"/>
+          <w:szCs w:val="24"/>
+        </w:rPr>
+        <w:t>5.Pink.1</w:t>
+      </w:r>
+      <w:r>
+        <w:rPr>
+          <w:rFonts w:ascii="Times New Roman" w:hAnsi="Times New Roman" w:cs="Times New Roman"/>
+          <w:sz w:val="24"/>
+          <w:szCs w:val="24"/>
+        </w:rPr>
+        <w:tab/>
+        <w:t>00:13.0</w:t>
+      </w:r>
+      <w:r>
+        <w:rPr>
+          <w:rFonts w:ascii="Times New Roman" w:hAnsi="Times New Roman" w:cs="Times New Roman"/>
+          <w:sz w:val="24"/>
+          <w:szCs w:val="24"/>
+        </w:rPr>
+        <w:tab/>
+        <w:t>00:14.5</w:t>
+      </w:r>
+      <w:r>
+        <w:rPr>
+          <w:rFonts w:ascii="Times New Roman" w:hAnsi="Times New Roman" w:cs="Times New Roman"/>
+          <w:sz w:val="24"/>
+          <w:szCs w:val="24"/>
+        </w:rPr>
+        <w:tab/>
+        <w:t>"I put a compass."</w:t>
+      </w:r>
+    </w:p>
+    <w:p>
+      <w:pPr>
+        <w:spacing w:after="0" w:line="480" w:lineRule="auto"/>
+        <w:rPr>
+          <w:rFonts w:ascii="Times New Roman" w:hAnsi="Times New Roman" w:cs="Times New Roman"/>
+          <w:sz w:val="24"/>
+          <w:szCs w:val="24"/>
+        </w:rPr>
+      </w:pPr>
+      <w:r>
+        <w:rPr>
+          <w:rFonts w:ascii="Times New Roman" w:hAnsi="Times New Roman" w:cs="Times New Roman"/>
+          <w:sz w:val="24"/>
+          <w:szCs w:val="24"/>
+        </w:rPr>
+        <w:t>5.Blue.3</w:t>
+      </w:r>
+      <w:r>
+        <w:rPr>
+          <w:rFonts w:ascii="Times New Roman" w:hAnsi="Times New Roman" w:cs="Times New Roman"/>
+          <w:sz w:val="24"/>
+          <w:szCs w:val="24"/>
+        </w:rPr>
+        <w:tab/>
+        <w:t>00:14.6</w:t>
+      </w:r>
+      <w:r>
+        <w:rPr>
+          <w:rFonts w:ascii="Times New Roman" w:hAnsi="Times New Roman" w:cs="Times New Roman"/>
+          <w:sz w:val="24"/>
+          <w:szCs w:val="24"/>
+        </w:rPr>
+        <w:tab/>
+        <w:t>00:16.0</w:t>
+      </w:r>
+      <w:r>
+        <w:rPr>
+          <w:rFonts w:ascii="Times New Roman" w:hAnsi="Times New Roman" w:cs="Times New Roman"/>
+          <w:sz w:val="24"/>
+          <w:szCs w:val="24"/>
+        </w:rPr>
+        <w:tab/>
+        <w:t>"Yeah I was thinking about that one after."</w:t>
+      </w:r>
+    </w:p>
+    <w:p>
+      <w:pPr>
+        <w:spacing w:after="0" w:line="480" w:lineRule="auto"/>
+        <w:rPr>
+          <w:rFonts w:ascii="Times New Roman" w:hAnsi="Times New Roman" w:cs="Times New Roman"/>
+          <w:sz w:val="24"/>
+          <w:szCs w:val="24"/>
+        </w:rPr>
+      </w:pPr>
+      <w:r>
+        <w:rPr>
+          <w:rFonts w:ascii="Times New Roman" w:hAnsi="Times New Roman" w:cs="Times New Roman"/>
+          <w:sz w:val="24"/>
+          <w:szCs w:val="24"/>
+        </w:rPr>
+        <w:t>5.Blue.4</w:t>
+      </w:r>
+      <w:r>
+        <w:rPr>
+          <w:rFonts w:ascii="Times New Roman" w:hAnsi="Times New Roman" w:cs="Times New Roman"/>
+          <w:sz w:val="24"/>
+          <w:szCs w:val="24"/>
+        </w:rPr>
+        <w:tab/>
+        <w:t>00:16.0</w:t>
+      </w:r>
+      <w:r>
+        <w:rPr>
+          <w:rFonts w:ascii="Times New Roman" w:hAnsi="Times New Roman" w:cs="Times New Roman"/>
+          <w:sz w:val="24"/>
+          <w:szCs w:val="24"/>
+        </w:rPr>
+        <w:tab/>
+        <w:t>00:17.7</w:t>
+      </w:r>
+      <w:r>
+        <w:rPr>
+          <w:rFonts w:ascii="Times New Roman" w:hAnsi="Times New Roman" w:cs="Times New Roman"/>
+          <w:sz w:val="24"/>
+          <w:szCs w:val="24"/>
+        </w:rPr>
+        <w:tab/>
+        <w:t xml:space="preserve">"Now I'm like I </w:t>
+      </w:r>
+      <w:proofErr w:type="spellStart"/>
+      <w:r>
+        <w:rPr>
+          <w:rFonts w:ascii="Times New Roman" w:hAnsi="Times New Roman" w:cs="Times New Roman"/>
+          <w:sz w:val="24"/>
+          <w:szCs w:val="24"/>
+        </w:rPr>
+        <w:t>shoulda</w:t>
+      </w:r>
+      <w:proofErr w:type="spellEnd"/>
+      <w:r>
+        <w:rPr>
+          <w:rFonts w:ascii="Times New Roman" w:hAnsi="Times New Roman" w:cs="Times New Roman"/>
+          <w:sz w:val="24"/>
+          <w:szCs w:val="24"/>
+        </w:rPr>
+        <w:t xml:space="preserve"> put that one first $."</w:t>
+      </w:r>
+    </w:p>
+    <w:p>
+      <w:pPr>
+        <w:spacing w:after="0" w:line="480" w:lineRule="auto"/>
+        <w:rPr>
+          <w:rFonts w:ascii="Times New Roman" w:hAnsi="Times New Roman" w:cs="Times New Roman"/>
+          <w:sz w:val="24"/>
+          <w:szCs w:val="24"/>
+        </w:rPr>
+      </w:pPr>
+      <w:r>
+        <w:rPr>
+          <w:rFonts w:ascii="Times New Roman" w:hAnsi="Times New Roman" w:cs="Times New Roman"/>
+          <w:sz w:val="24"/>
+          <w:szCs w:val="24"/>
+        </w:rPr>
+        <w:t>5.Pink.2</w:t>
+      </w:r>
+      <w:r>
+        <w:rPr>
+          <w:rFonts w:ascii="Times New Roman" w:hAnsi="Times New Roman" w:cs="Times New Roman"/>
+          <w:sz w:val="24"/>
+          <w:szCs w:val="24"/>
+        </w:rPr>
+        <w:tab/>
+        <w:t>00:17.6</w:t>
+      </w:r>
+      <w:r>
+        <w:rPr>
+          <w:rFonts w:ascii="Times New Roman" w:hAnsi="Times New Roman" w:cs="Times New Roman"/>
+          <w:sz w:val="24"/>
+          <w:szCs w:val="24"/>
+        </w:rPr>
+        <w:tab/>
+        <w:t>00:18.1</w:t>
+      </w:r>
+      <w:r>
+        <w:rPr>
+          <w:rFonts w:ascii="Times New Roman" w:hAnsi="Times New Roman" w:cs="Times New Roman"/>
+          <w:sz w:val="24"/>
+          <w:szCs w:val="24"/>
+        </w:rPr>
+        <w:tab/>
+        <w:t>"Yeah."</w:t>
       </w:r>
       <w:bookmarkStart w:id="0" w:name="_GoBack"/>
       <w:bookmarkEnd w:id="0"/>
     </w:p>
     <w:p>
       <w:pPr>
-        <w:spacing w:before="240" w:after="0" w:line="480" w:lineRule="auto"/>
-        <w:rPr>
-          <w:rFonts w:ascii="Times New Roman" w:hAnsi="Times New Roman" w:cs="Times New Roman"/>
-          <w:sz w:val="24"/>
-          <w:szCs w:val="24"/>
-        </w:rPr>
-      </w:pPr>
-      <w:r>
-        <w:rPr>
-          <w:rFonts w:ascii="Times New Roman" w:hAnsi="Times New Roman" w:cs="Times New Roman"/>
-          <w:sz w:val="24"/>
-          <w:szCs w:val="24"/>
-        </w:rPr>
-        <w:t>5.Orange.1</w:t>
-      </w:r>
-      <w:r>
-        <w:rPr>
-          <w:rFonts w:ascii="Times New Roman" w:hAnsi="Times New Roman" w:cs="Times New Roman"/>
-          <w:sz w:val="24"/>
-          <w:szCs w:val="24"/>
-        </w:rPr>
-        <w:tab/>
-        <w:t>00:02.0</w:t>
-      </w:r>
-      <w:r>
-        <w:rPr>
-          <w:rFonts w:ascii="Times New Roman" w:hAnsi="Times New Roman" w:cs="Times New Roman"/>
-          <w:sz w:val="24"/>
-          <w:szCs w:val="24"/>
-        </w:rPr>
-        <w:tab/>
-        <w:t>00:06.3</w:t>
-      </w:r>
-      <w:r>
-        <w:rPr>
-          <w:rFonts w:ascii="Times New Roman" w:hAnsi="Times New Roman" w:cs="Times New Roman"/>
-          <w:sz w:val="24"/>
-          <w:szCs w:val="24"/>
-        </w:rPr>
-        <w:tab/>
-        <w:t>"Alright, so who wants to do the writing on?"</w:t>
-      </w:r>
-    </w:p>
-    <w:p>
-      <w:pPr>
-        <w:spacing w:after="0" w:line="480" w:lineRule="auto"/>
-        <w:rPr>
-          <w:rFonts w:ascii="Times New Roman" w:hAnsi="Times New Roman" w:cs="Times New Roman"/>
-          <w:sz w:val="24"/>
-          <w:szCs w:val="24"/>
-        </w:rPr>
-      </w:pPr>
-      <w:r>
-        <w:rPr>
-          <w:rFonts w:ascii="Times New Roman" w:hAnsi="Times New Roman" w:cs="Times New Roman"/>
-          <w:sz w:val="24"/>
-          <w:szCs w:val="24"/>
-        </w:rPr>
-        <w:t>5.Blue.1</w:t>
-      </w:r>
-      <w:r>
-        <w:rPr>
-          <w:rFonts w:ascii="Times New Roman" w:hAnsi="Times New Roman" w:cs="Times New Roman"/>
-          <w:sz w:val="24"/>
-          <w:szCs w:val="24"/>
-        </w:rPr>
-        <w:tab/>
-        <w:t>00:07.8</w:t>
-      </w:r>
-      <w:r>
-        <w:rPr>
-          <w:rFonts w:ascii="Times New Roman" w:hAnsi="Times New Roman" w:cs="Times New Roman"/>
-          <w:sz w:val="24"/>
-          <w:szCs w:val="24"/>
-        </w:rPr>
-        <w:tab/>
-        <w:t>00:09.5</w:t>
-      </w:r>
-      <w:r>
-        <w:rPr>
-          <w:rFonts w:ascii="Times New Roman" w:hAnsi="Times New Roman" w:cs="Times New Roman"/>
-          <w:sz w:val="24"/>
-          <w:szCs w:val="24"/>
-        </w:rPr>
-        <w:tab/>
-        <w:t>"I can do that on this thing."</w:t>
-      </w:r>
-    </w:p>
-    <w:p>
-      <w:pPr>
-        <w:spacing w:after="0" w:line="480" w:lineRule="auto"/>
-        <w:rPr>
-          <w:rFonts w:ascii="Times New Roman" w:hAnsi="Times New Roman" w:cs="Times New Roman"/>
-          <w:sz w:val="24"/>
-          <w:szCs w:val="24"/>
-        </w:rPr>
-      </w:pPr>
-      <w:r>
-        <w:rPr>
-          <w:rFonts w:ascii="Times New Roman" w:hAnsi="Times New Roman" w:cs="Times New Roman"/>
-          <w:sz w:val="24"/>
-          <w:szCs w:val="24"/>
-        </w:rPr>
-        <w:t>5.Blue.2</w:t>
-      </w:r>
-      <w:r>
-        <w:rPr>
-          <w:rFonts w:ascii="Times New Roman" w:hAnsi="Times New Roman" w:cs="Times New Roman"/>
-          <w:sz w:val="24"/>
-          <w:szCs w:val="24"/>
-        </w:rPr>
-        <w:tab/>
-        <w:t>00:09.8</w:t>
-      </w:r>
-      <w:r>
-        <w:rPr>
-          <w:rFonts w:ascii="Times New Roman" w:hAnsi="Times New Roman" w:cs="Times New Roman"/>
-          <w:sz w:val="24"/>
-          <w:szCs w:val="24"/>
-        </w:rPr>
-        <w:tab/>
-        <w:t>00:12.9</w:t>
-      </w:r>
-      <w:r>
-        <w:rPr>
-          <w:rFonts w:ascii="Times New Roman" w:hAnsi="Times New Roman" w:cs="Times New Roman"/>
-          <w:sz w:val="24"/>
-          <w:szCs w:val="24"/>
-        </w:rPr>
-        <w:tab/>
-        <w:t>"Um, what did everyone has-have as first?"</w:t>
-      </w:r>
-    </w:p>
-    <w:p>
-      <w:pPr>
-        <w:spacing w:after="0" w:line="480" w:lineRule="auto"/>
-        <w:rPr>
-          <w:rFonts w:ascii="Times New Roman" w:hAnsi="Times New Roman" w:cs="Times New Roman"/>
-          <w:sz w:val="24"/>
-          <w:szCs w:val="24"/>
-        </w:rPr>
-      </w:pPr>
-      <w:r>
-        <w:rPr>
-          <w:rFonts w:ascii="Times New Roman" w:hAnsi="Times New Roman" w:cs="Times New Roman"/>
-          <w:sz w:val="24"/>
-          <w:szCs w:val="24"/>
-        </w:rPr>
-        <w:t>5.Pink.1</w:t>
-      </w:r>
-      <w:r>
-        <w:rPr>
-          <w:rFonts w:ascii="Times New Roman" w:hAnsi="Times New Roman" w:cs="Times New Roman"/>
-          <w:sz w:val="24"/>
-          <w:szCs w:val="24"/>
-        </w:rPr>
-        <w:tab/>
-        <w:t>00:13.0</w:t>
-      </w:r>
-      <w:r>
-        <w:rPr>
-          <w:rFonts w:ascii="Times New Roman" w:hAnsi="Times New Roman" w:cs="Times New Roman"/>
-          <w:sz w:val="24"/>
-          <w:szCs w:val="24"/>
-        </w:rPr>
-        <w:tab/>
-        <w:t>00:14.5</w:t>
-      </w:r>
-      <w:r>
-        <w:rPr>
-          <w:rFonts w:ascii="Times New Roman" w:hAnsi="Times New Roman" w:cs="Times New Roman"/>
-          <w:sz w:val="24"/>
-          <w:szCs w:val="24"/>
-        </w:rPr>
-        <w:tab/>
-        <w:t>"I put a compass."</w:t>
-      </w:r>
-    </w:p>
-    <w:p>
-      <w:pPr>
-        <w:spacing w:after="0" w:line="480" w:lineRule="auto"/>
-        <w:rPr>
-          <w:rFonts w:ascii="Times New Roman" w:hAnsi="Times New Roman" w:cs="Times New Roman"/>
-          <w:sz w:val="24"/>
-          <w:szCs w:val="24"/>
-        </w:rPr>
-      </w:pPr>
-      <w:r>
-        <w:rPr>
-          <w:rFonts w:ascii="Times New Roman" w:hAnsi="Times New Roman" w:cs="Times New Roman"/>
-          <w:sz w:val="24"/>
-          <w:szCs w:val="24"/>
-        </w:rPr>
-        <w:t>5.Blue.3</w:t>
-      </w:r>
-      <w:r>
-        <w:rPr>
-          <w:rFonts w:ascii="Times New Roman" w:hAnsi="Times New Roman" w:cs="Times New Roman"/>
-          <w:sz w:val="24"/>
-          <w:szCs w:val="24"/>
-        </w:rPr>
-        <w:tab/>
-        <w:t>00:14.6</w:t>
-      </w:r>
-      <w:r>
-        <w:rPr>
-          <w:rFonts w:ascii="Times New Roman" w:hAnsi="Times New Roman" w:cs="Times New Roman"/>
-          <w:sz w:val="24"/>
-          <w:szCs w:val="24"/>
-        </w:rPr>
-        <w:tab/>
-        <w:t>00:16.0</w:t>
-      </w:r>
-      <w:r>
-        <w:rPr>
-          <w:rFonts w:ascii="Times New Roman" w:hAnsi="Times New Roman" w:cs="Times New Roman"/>
-          <w:sz w:val="24"/>
-          <w:szCs w:val="24"/>
-        </w:rPr>
-        <w:tab/>
-        <w:t>"Yeah I was thinking about that one after."</w:t>
-      </w:r>
-    </w:p>
-    <w:p>
-      <w:pPr>
-        <w:spacing w:after="0" w:line="480" w:lineRule="auto"/>
-        <w:rPr>
-          <w:rFonts w:ascii="Times New Roman" w:hAnsi="Times New Roman" w:cs="Times New Roman"/>
-          <w:sz w:val="24"/>
-          <w:szCs w:val="24"/>
-        </w:rPr>
-      </w:pPr>
-      <w:r>
-        <w:rPr>
-          <w:rFonts w:ascii="Times New Roman" w:hAnsi="Times New Roman" w:cs="Times New Roman"/>
-          <w:sz w:val="24"/>
-          <w:szCs w:val="24"/>
-        </w:rPr>
-        <w:t>5.Blue.4</w:t>
-      </w:r>
-      <w:r>
-        <w:rPr>
-          <w:rFonts w:ascii="Times New Roman" w:hAnsi="Times New Roman" w:cs="Times New Roman"/>
-          <w:sz w:val="24"/>
-          <w:szCs w:val="24"/>
-        </w:rPr>
-        <w:tab/>
-        <w:t>00:16.0</w:t>
-      </w:r>
-      <w:r>
-        <w:rPr>
-          <w:rFonts w:ascii="Times New Roman" w:hAnsi="Times New Roman" w:cs="Times New Roman"/>
-          <w:sz w:val="24"/>
-          <w:szCs w:val="24"/>
-        </w:rPr>
-        <w:tab/>
-        <w:t>00:17.7</w:t>
-      </w:r>
-      <w:r>
-        <w:rPr>
-          <w:rFonts w:ascii="Times New Roman" w:hAnsi="Times New Roman" w:cs="Times New Roman"/>
-          <w:sz w:val="24"/>
-          <w:szCs w:val="24"/>
-        </w:rPr>
-        <w:tab/>
-        <w:t xml:space="preserve">"Now I'm like I </w:t>
-      </w:r>
-      <w:proofErr w:type="spellStart"/>
-      <w:r>
-        <w:rPr>
-          <w:rFonts w:ascii="Times New Roman" w:hAnsi="Times New Roman" w:cs="Times New Roman"/>
-          <w:sz w:val="24"/>
-          <w:szCs w:val="24"/>
-        </w:rPr>
-        <w:t>shoulda</w:t>
-      </w:r>
-      <w:proofErr w:type="spellEnd"/>
-      <w:r>
-        <w:rPr>
-          <w:rFonts w:ascii="Times New Roman" w:hAnsi="Times New Roman" w:cs="Times New Roman"/>
-          <w:sz w:val="24"/>
-          <w:szCs w:val="24"/>
-        </w:rPr>
-        <w:t xml:space="preserve"> put that one first $."</w:t>
-      </w:r>
-    </w:p>
-    <w:p>
-      <w:pPr>
-        <w:spacing w:after="0" w:line="480" w:lineRule="auto"/>
-        <w:rPr>
-          <w:rFonts w:ascii="Times New Roman" w:hAnsi="Times New Roman" w:cs="Times New Roman"/>
-          <w:sz w:val="24"/>
-          <w:szCs w:val="24"/>
-        </w:rPr>
-      </w:pPr>
-      <w:r>
-        <w:rPr>
-          <w:rFonts w:ascii="Times New Roman" w:hAnsi="Times New Roman" w:cs="Times New Roman"/>
-          <w:sz w:val="24"/>
-          <w:szCs w:val="24"/>
-        </w:rPr>
-        <w:t>5.Pink.2</w:t>
-      </w:r>
-      <w:r>
-        <w:rPr>
-          <w:rFonts w:ascii="Times New Roman" w:hAnsi="Times New Roman" w:cs="Times New Roman"/>
-          <w:sz w:val="24"/>
-          <w:szCs w:val="24"/>
-        </w:rPr>
-        <w:tab/>
-        <w:t>00:17.6</w:t>
-      </w:r>
-      <w:r>
-        <w:rPr>
-          <w:rFonts w:ascii="Times New Roman" w:hAnsi="Times New Roman" w:cs="Times New Roman"/>
-          <w:sz w:val="24"/>
-          <w:szCs w:val="24"/>
-        </w:rPr>
-        <w:tab/>
-        <w:t>00:18.1</w:t>
-      </w:r>
-      <w:r>
-        <w:rPr>
-          <w:rFonts w:ascii="Times New Roman" w:hAnsi="Times New Roman" w:cs="Times New Roman"/>
-          <w:sz w:val="24"/>
-          <w:szCs w:val="24"/>
-        </w:rPr>
-        <w:tab/>
-        <w:t>"Yeah."</w:t>
-      </w:r>
-    </w:p>
-    <w:p>
-      <w:pPr>
         <w:spacing w:after="0" w:line="480" w:lineRule="auto"/>
         <w:rPr>
           <w:rFonts w:ascii="Times New Roman" w:hAnsi="Times New Roman" w:cs="Times New Roman"/>
@@ -5323,7 +5307,23 @@
           <w:szCs w:val="24"/>
         </w:rPr>
         <w:tab/>
-        <w:t>"Two ski polls?"</w:t>
+        <w:t xml:space="preserve">"Two ski </w:t>
+      </w:r>
+      <w:r>
+        <w:rPr>
+          <w:rFonts w:ascii="Times New Roman" w:hAnsi="Times New Roman" w:cs="Times New Roman"/>
+          <w:sz w:val="24"/>
+          <w:szCs w:val="24"/>
+        </w:rPr>
+        <w:t>poles</w:t>
+      </w:r>
+      <w:r>
+        <w:rPr>
+          <w:rFonts w:ascii="Times New Roman" w:hAnsi="Times New Roman" w:cs="Times New Roman"/>
+          <w:sz w:val="24"/>
+          <w:szCs w:val="24"/>
+        </w:rPr>
+        <w:t>?"</w:t>
       </w:r>
     </w:p>
     <w:p>
@@ -5953,7 +5953,23 @@
           <w:szCs w:val="24"/>
         </w:rPr>
         <w:tab/>
-        <w:t>"Two ski polls could also be used for some kind of structure but --"</w:t>
+        <w:t xml:space="preserve">"Two ski </w:t>
+      </w:r>
+      <w:r>
+        <w:rPr>
+          <w:rFonts w:ascii="Times New Roman" w:hAnsi="Times New Roman" w:cs="Times New Roman"/>
+          <w:sz w:val="24"/>
+          <w:szCs w:val="24"/>
+        </w:rPr>
+        <w:t>poles</w:t>
+      </w:r>
+      <w:r>
+        <w:rPr>
+          <w:rFonts w:ascii="Times New Roman" w:hAnsi="Times New Roman" w:cs="Times New Roman"/>
+          <w:sz w:val="24"/>
+          <w:szCs w:val="24"/>
+        </w:rPr>
+        <w:t xml:space="preserve"> could also be used for some kind of structure but --"</w:t>
       </w:r>
     </w:p>
     <w:p>
@@ -11638,7 +11654,23 @@
           <w:szCs w:val="24"/>
         </w:rPr>
         <w:tab/>
-        <w:t>"All we have left is the ski polls."</w:t>
+        <w:t xml:space="preserve">"All we have left is the ski </w:t>
+      </w:r>
+      <w:r>
+        <w:rPr>
+          <w:rFonts w:ascii="Times New Roman" w:hAnsi="Times New Roman" w:cs="Times New Roman"/>
+          <w:sz w:val="24"/>
+          <w:szCs w:val="24"/>
+        </w:rPr>
+        <w:t>poles</w:t>
+      </w:r>
+      <w:r>
+        <w:rPr>
+          <w:rFonts w:ascii="Times New Roman" w:hAnsi="Times New Roman" w:cs="Times New Roman"/>
+          <w:sz w:val="24"/>
+          <w:szCs w:val="24"/>
+        </w:rPr>
+        <w:t>."</w:t>
       </w:r>
     </w:p>
     <w:p>
@@ -11729,7 +11761,6 @@
           <w:szCs w:val="24"/>
         </w:rPr>
         <w:tab/>
-        <w:t>"</w:t>
       </w:r>
       <w:proofErr w:type="gramStart"/>
       <w:r>
@@ -11738,7 +11769,7 @@
           <w:sz w:val="24"/>
           <w:szCs w:val="24"/>
         </w:rPr>
-        <w:t>Cause</w:t>
+        <w:t>"Cause</w:t>
       </w:r>
       <w:proofErr w:type="gramEnd"/>
       <w:r>
@@ -11882,7 +11913,23 @@
           <w:szCs w:val="24"/>
         </w:rPr>
         <w:tab/>
-        <w:t>"And then ski polls to build a structure maybe."</w:t>
+        <w:t xml:space="preserve">"And then ski </w:t>
+      </w:r>
+      <w:r>
+        <w:rPr>
+          <w:rFonts w:ascii="Times New Roman" w:hAnsi="Times New Roman" w:cs="Times New Roman"/>
+          <w:sz w:val="24"/>
+          <w:szCs w:val="24"/>
+        </w:rPr>
+        <w:t>poles</w:t>
+      </w:r>
+      <w:r>
+        <w:rPr>
+          <w:rFonts w:ascii="Times New Roman" w:hAnsi="Times New Roman" w:cs="Times New Roman"/>
+          <w:sz w:val="24"/>
+          <w:szCs w:val="24"/>
+        </w:rPr>
+        <w:t xml:space="preserve"> to build a structure maybe."</w:t>
       </w:r>
     </w:p>
     <w:p>
@@ -12693,7 +12740,23 @@
           <w:szCs w:val="24"/>
         </w:rPr>
         <w:tab/>
-        <w:t>"Okay, so we have first the compass and then the compress kit, and then an extra shirt and pants, um, the knife, the pistol, flashlight, the chocolate bar, can of shortening, whiskey, thirty feet of rope, the air map, uh, ball of steel wool, ski polls, newspaper, and then the cigarette lighter."</w:t>
+        <w:t xml:space="preserve">"Okay, so we have first the compass and then the compress kit, and then an extra shirt and pants, um, the knife, the pistol, flashlight, the chocolate bar, can of shortening, whiskey, thirty feet of rope, the air map, uh, ball of steel wool, ski </w:t>
+      </w:r>
+      <w:r>
+        <w:rPr>
+          <w:rFonts w:ascii="Times New Roman" w:hAnsi="Times New Roman" w:cs="Times New Roman"/>
+          <w:sz w:val="24"/>
+          <w:szCs w:val="24"/>
+        </w:rPr>
+        <w:t>poles</w:t>
+      </w:r>
+      <w:r>
+        <w:rPr>
+          <w:rFonts w:ascii="Times New Roman" w:hAnsi="Times New Roman" w:cs="Times New Roman"/>
+          <w:sz w:val="24"/>
+          <w:szCs w:val="24"/>
+        </w:rPr>
+        <w:t>, newspaper, and then the cigarette lighter."</w:t>
       </w:r>
     </w:p>
     <w:p>
@@ -17466,7 +17529,7 @@
       </w:pPr>
     </w:pPrDefault>
   </w:docDefaults>
-  <w:latentStyles w:defLockedState="0" w:defUIPriority="99" w:defSemiHidden="0" w:defUnhideWhenUsed="0" w:defQFormat="0" w:count="376">
+  <w:latentStyles w:defLockedState="0" w:defUIPriority="99" w:defSemiHidden="0" w:defUnhideWhenUsed="0" w:defQFormat="0" w:count="377">
     <w:lsdException w:name="Normal" w:uiPriority="0" w:qFormat="1"/>
     <w:lsdException w:name="heading 1" w:uiPriority="9" w:qFormat="1"/>
     <w:lsdException w:name="heading 2" w:semiHidden="1" w:uiPriority="9" w:unhideWhenUsed="1" w:qFormat="1"/>
@@ -17840,6 +17903,7 @@
     <w:lsdException w:name="Hashtag" w:semiHidden="1" w:unhideWhenUsed="1"/>
     <w:lsdException w:name="Unresolved Mention" w:semiHidden="1" w:unhideWhenUsed="1"/>
     <w:lsdException w:name="Smart Link" w:semiHidden="1" w:unhideWhenUsed="1"/>
+    <w:lsdException w:name="Smart Link Error" w:semiHidden="1" w:unhideWhenUsed="1"/>
   </w:latentStyles>
   <w:style w:type="paragraph" w:default="1" w:styleId="Normal">
     <w:name w:val="Normal"/>
